--- a/resources/dendroband_construction_SCBI.docx
+++ b/resources/dendroband_construction_SCBI.docx
@@ -2030,7 +2030,25 @@
             <w:sz w:val="22"/>
             <w:szCs w:val="22"/>
           </w:rPr>
-          <w:t>checklist</w:t>
+          <w:t>che</w:t>
+        </w:r>
+        <w:r>
+          <w:rPr>
+            <w:rStyle w:val="Hyperlink"/>
+            <w:rFonts w:asciiTheme="minorHAnsi" w:hAnsiTheme="minorHAnsi" w:cstheme="minorHAnsi"/>
+            <w:sz w:val="22"/>
+            <w:szCs w:val="22"/>
+          </w:rPr>
+          <w:t>c</w:t>
+        </w:r>
+        <w:r>
+          <w:rPr>
+            <w:rStyle w:val="Hyperlink"/>
+            <w:rFonts w:asciiTheme="minorHAnsi" w:hAnsiTheme="minorHAnsi" w:cstheme="minorHAnsi"/>
+            <w:sz w:val="22"/>
+            <w:szCs w:val="22"/>
+          </w:rPr>
+          <w:t>klist</w:t>
         </w:r>
       </w:hyperlink>
       <w:r>
@@ -2165,6 +2183,31 @@
           <w:szCs w:val="22"/>
         </w:rPr>
         <w:t>DBH tape</w:t>
+      </w:r>
+    </w:p>
+    <w:p>
+      <w:pPr>
+        <w:pStyle w:val="NormalWeb"/>
+        <w:numPr>
+          <w:ilvl w:val="2"/>
+          <w:numId w:val="13"/>
+        </w:numPr>
+        <w:spacing w:before="0" w:beforeAutospacing="0" w:after="0" w:afterAutospacing="0"/>
+        <w:rPr>
+          <w:rFonts w:asciiTheme="minorHAnsi" w:hAnsiTheme="minorHAnsi" w:cstheme="minorHAnsi"/>
+          <w:color w:val="000000"/>
+          <w:sz w:val="22"/>
+          <w:szCs w:val="22"/>
+        </w:rPr>
+      </w:pPr>
+      <w:r>
+        <w:rPr>
+          <w:rFonts w:asciiTheme="minorHAnsi" w:hAnsiTheme="minorHAnsi" w:cstheme="minorHAnsi"/>
+          <w:color w:val="000000"/>
+          <w:sz w:val="22"/>
+          <w:szCs w:val="22"/>
+        </w:rPr>
+        <w:t>Scissors to cut extra band material as needed</w:t>
       </w:r>
     </w:p>
     <w:p>
@@ -2792,28 +2835,6 @@
       <w:pPr>
         <w:pStyle w:val="NormalWeb"/>
         <w:spacing w:before="0" w:beforeAutospacing="0" w:after="0" w:afterAutospacing="0"/>
-        <w:jc w:val="center"/>
-        <w:rPr>
-          <w:rFonts w:asciiTheme="minorHAnsi" w:hAnsiTheme="minorHAnsi" w:cstheme="minorHAnsi"/>
-          <w:color w:val="000000"/>
-        </w:rPr>
-      </w:pPr>
-    </w:p>
-    <w:p>
-      <w:pPr>
-        <w:pStyle w:val="NormalWeb"/>
-        <w:spacing w:before="0" w:beforeAutospacing="0" w:after="0" w:afterAutospacing="0"/>
-        <w:jc w:val="center"/>
-        <w:rPr>
-          <w:rFonts w:asciiTheme="minorHAnsi" w:hAnsiTheme="minorHAnsi" w:cstheme="minorHAnsi"/>
-          <w:color w:val="000000"/>
-        </w:rPr>
-      </w:pPr>
-    </w:p>
-    <w:p>
-      <w:pPr>
-        <w:pStyle w:val="NormalWeb"/>
-        <w:spacing w:before="0" w:beforeAutospacing="0" w:after="0" w:afterAutospacing="0"/>
         <w:rPr>
           <w:rFonts w:asciiTheme="minorHAnsi" w:hAnsiTheme="minorHAnsi" w:cstheme="minorHAnsi"/>
           <w:color w:val="000000"/>
@@ -2821,6 +2842,16 @@
       </w:pPr>
       <w:bookmarkStart w:id="6" w:name="_GoBack"/>
       <w:bookmarkEnd w:id="6"/>
+    </w:p>
+    <w:p>
+      <w:pPr>
+        <w:pStyle w:val="NormalWeb"/>
+        <w:spacing w:before="0" w:beforeAutospacing="0" w:after="0" w:afterAutospacing="0"/>
+        <w:rPr>
+          <w:rFonts w:asciiTheme="minorHAnsi" w:hAnsiTheme="minorHAnsi" w:cstheme="minorHAnsi"/>
+          <w:color w:val="000000"/>
+        </w:rPr>
+      </w:pPr>
     </w:p>
     <w:p>
       <w:pPr>
@@ -8747,6 +8778,18 @@
     <w:semiHidden/>
     <w:rsid w:val="00B118A3"/>
   </w:style>
+  <w:style w:type="character" w:styleId="FollowedHyperlink">
+    <w:name w:val="FollowedHyperlink"/>
+    <w:basedOn w:val="DefaultParagraphFont"/>
+    <w:uiPriority w:val="99"/>
+    <w:semiHidden/>
+    <w:unhideWhenUsed/>
+    <w:rsid w:val="002164D0"/>
+    <w:rPr>
+      <w:color w:val="954F72" w:themeColor="followedHyperlink"/>
+      <w:u w:val="single"/>
+    </w:rPr>
+  </w:style>
 </w:styles>
 </file>
 
